--- a/6.Crypto/1.Full Course/2.ClassicCiphers/Cryptography Homework 2.docx
+++ b/6.Crypto/1.Full Course/2.ClassicCiphers/Cryptography Homework 2.docx
@@ -89,7 +89,13 @@
         </w:numPr>
       </w:pPr>
       <w:r>
-        <w:t xml:space="preserve">Modify the code to make your own script that can crack a ciphertext encrypted with a shift cipher by brute force.  Put the caesarCipher.py code inside a FOR loop that will try all possible keys.  Make it print the output for each </w:t>
+        <w:t xml:space="preserve">Modify the code to make your own script that can crack a ciphertext encrypted with a shift cipher by brute force.  Put the caesarCipher.py code inside a FOR </w:t>
+      </w:r>
+      <w:r>
+        <w:t xml:space="preserve">or WHILE </w:t>
+      </w:r>
+      <w:r>
+        <w:t xml:space="preserve">loop that will try all possible keys.  Make it print the output for each </w:t>
       </w:r>
       <w:r>
         <w:t>key and</w:t>
@@ -98,12 +104,21 @@
         <w:t xml:space="preserve"> look at the messages to decide which one is correct.  If you like, have your lab partner encrypt a message and give you the ciphertext but not the key.  Use your script to crack </w:t>
       </w:r>
       <w:r>
-        <w:t>a message that you have encrypted.  Note:  You can indent an entire block of text by selecting the block and pressing the tab key.  This works in Notepad++ (Windows), gedit (Ubuntu text editor), or Visual Code.  In gedit, you must edit your preferences so that the tab key always inserts spaces.</w:t>
-      </w:r>
-      <w:r>
-        <w:br/>
-      </w:r>
-      <w:r>
+        <w:t xml:space="preserve">a message that you have encrypted.  Note:  </w:t>
+      </w:r>
+      <w:r>
+        <w:t xml:space="preserve">Python uses indentation to create code blocks.  </w:t>
+      </w:r>
+      <w:r>
+        <w:t>You can indent an entire block of text by selecting the block and pressing the tab key.  This works in Notepad++ (Windows), gedit (Ubuntu text editor), or Visual Code.  In gedit, you must edit your preferences so that the tab key always inserts spaces.</w:t>
+      </w:r>
+      <w:r>
+        <w:br/>
+      </w:r>
+      <w:r>
+        <w:rPr>
+          <w:noProof/>
+        </w:rPr>
         <w:drawing>
           <wp:inline distT="0" distB="0" distL="0" distR="0" wp14:anchorId="2DEEFE63" wp14:editId="561F8CE1">
             <wp:extent cx="2199494" cy="1450730"/>
@@ -341,6 +356,24 @@
         <w:t>.  What is the problem with this symbol set?</w:t>
       </w:r>
       <w:r>
+        <w:t xml:space="preserve">  Hint:  </w:t>
+      </w:r>
+      <w:r>
+        <w:t>try to</w:t>
+      </w:r>
+      <w:r>
+        <w:t xml:space="preserve"> find a value for </w:t>
+      </w:r>
+      <w:r>
+        <w:rPr>
+          <w:rFonts w:ascii="Courier New" w:hAnsi="Courier New" w:cs="Courier New"/>
+        </w:rPr>
+        <w:t>a</w:t>
+      </w:r>
+      <w:r>
+        <w:t xml:space="preserve"> that causes trouble.</w:t>
+      </w:r>
+      <w:r>
         <w:br/>
       </w:r>
       <w:r>
@@ -366,7 +399,7 @@
       <w:pPr>
         <w:pStyle w:val="ListParagraph"/>
         <w:numPr>
-          <w:ilvl w:val="1"/>
+          <w:ilvl w:val="0"/>
           <w:numId w:val="5"/>
         </w:numPr>
       </w:pPr>
